--- a/source/docx/doc (1592).docx
+++ b/source/docx/doc (1592).docx
@@ -1431,42 +1431,7 @@
                 <w:rFonts w:ascii="Times New Roman" w:hAnsi="Times New Roman" w:cs="Times New Roman"/>
                 <w:color w:val="000000"/>
               </w:rPr>
-              <w:t>1</w:t>
-            </w:r>
-            <w:r>
-              <w:rPr>
-                <w:rFonts w:ascii="Times New Roman" w:hAnsi="Times New Roman" w:cs="Times New Roman"/>
-                <w:color w:val="000000"/>
-              </w:rPr>
-              <w:t>17</w:t>
-            </w:r>
-            <w:r>
-              <w:rPr>
-                <w:rFonts w:ascii="Times New Roman" w:hAnsi="Times New Roman" w:cs="Times New Roman"/>
-                <w:color w:val="000000"/>
-              </w:rPr>
-              <w:t>01580</w:t>
-            </w:r>
-            <w:r>
-              <w:rPr>
-                <w:rFonts w:ascii="Times New Roman" w:hAnsi="Times New Roman" w:cs="Times New Roman"/>
-                <w:color w:val="000000"/>
-              </w:rPr>
-              <w:t>0</w:t>
-            </w:r>
-            <w:r>
-              <w:rPr>
-                <w:rFonts w:ascii="Times New Roman" w:hAnsi="Times New Roman" w:cs="Times New Roman"/>
-                <w:color w:val="000000"/>
-              </w:rPr>
-              <w:t>0</w:t>
-            </w:r>
-            <w:r>
-              <w:rPr>
-                <w:rFonts w:ascii="Times New Roman" w:hAnsi="Times New Roman" w:cs="Times New Roman"/>
-                <w:color w:val="000000"/>
-              </w:rPr>
-              <w:t>1000021</w:t>
+              <w:t>12007320578</w:t>
             </w:r>
           </w:p>
         </w:tc>
@@ -1533,7 +1498,7 @@
                 <w:rFonts w:ascii="Times New Roman" w:hAnsi="Times New Roman" w:cs="Times New Roman"/>
                 <w:color w:val="000000"/>
               </w:rPr>
-              <w:t>01</w:t>
+              <w:t>09</w:t>
             </w:r>
             <w:r>
               <w:rPr>
@@ -1547,7 +1512,7 @@
                 <w:rFonts w:ascii="Times New Roman" w:hAnsi="Times New Roman" w:cs="Times New Roman"/>
                 <w:color w:val="000000"/>
               </w:rPr>
-              <w:t>1</w:t>
+              <w:t>0</w:t>
             </w:r>
             <w:r>
               <w:rPr>
@@ -1581,7 +1546,7 @@
                 <w:rFonts w:ascii="Times New Roman" w:hAnsi="Times New Roman" w:cs="Times New Roman"/>
                 <w:color w:val="000000"/>
               </w:rPr>
-              <w:t>08</w:t>
+              <w:t>11</w:t>
             </w:r>
             <w:r>
               <w:rPr>
@@ -1595,7 +1560,14 @@
                 <w:rFonts w:ascii="Times New Roman" w:hAnsi="Times New Roman" w:cs="Times New Roman"/>
                 <w:color w:val="000000"/>
               </w:rPr>
-              <w:t>09</w:t>
+              <w:t>0</w:t>
+            </w:r>
+            <w:r>
+              <w:rPr>
+                <w:rFonts w:ascii="Times New Roman" w:hAnsi="Times New Roman" w:cs="Times New Roman"/>
+                <w:color w:val="000000"/>
+              </w:rPr>
+              <w:t>9</w:t>
             </w:r>
             <w:r>
               <w:rPr>
@@ -1609,7 +1581,7 @@
                 <w:rFonts w:ascii="Times New Roman" w:hAnsi="Times New Roman" w:cs="Times New Roman"/>
                 <w:color w:val="000000"/>
               </w:rPr>
-              <w:t>1</w:t>
+              <w:t>0</w:t>
             </w:r>
             <w:r>
               <w:rPr>
@@ -1644,7 +1616,7 @@
                 <w:rFonts w:ascii="Times New Roman" w:hAnsi="Times New Roman" w:cs="Times New Roman"/>
                 <w:color w:val="000000"/>
               </w:rPr>
-              <w:t>125</w:t>
+              <w:t>50</w:t>
             </w:r>
           </w:p>
         </w:tc>
@@ -1671,7 +1643,7 @@
                 <w:rFonts w:ascii="Times New Roman" w:hAnsi="Times New Roman" w:cs="Times New Roman"/>
                 <w:color w:val="000000"/>
               </w:rPr>
-              <w:t>сто двадцать пять</w:t>
+              <w:t xml:space="preserve">пятьдесят </w:t>
             </w:r>
           </w:p>
         </w:tc>
@@ -3540,7 +3512,7 @@
 </file>
 
 <file path=customXml/itemProps1.xml><?xml version="1.0" encoding="utf-8"?>
-<ds:datastoreItem xmlns:ds="http://schemas.openxmlformats.org/officeDocument/2006/customXml" ds:itemID="{A2AF8DD3-2220-4DCE-B6BA-C60A4642FD77}">
+<ds:datastoreItem xmlns:ds="http://schemas.openxmlformats.org/officeDocument/2006/customXml" ds:itemID="{250F910D-374B-431C-BCDC-F990A90AE1F4}">
   <ds:schemaRefs>
     <ds:schemaRef ds:uri="http://schemas.openxmlformats.org/officeDocument/2006/bibliography"/>
   </ds:schemaRefs>
